--- a/Segundo interciclo/Unidad-3-Reconocimiento De Formas En Base A Detección/Informe.docx
+++ b/Segundo interciclo/Unidad-3-Reconocimiento De Formas En Base A Detección/Informe.docx
@@ -6291,6 +6291,24 @@
       <w:pPr>
         <w:spacing w:line="276" w:lineRule="auto"/>
         <w:rPr>
+          <w:sz w:val="20"/>
+          <w:szCs w:val="20"/>
+          <w:lang w:val="es-EC"/>
+        </w:rPr>
+      </w:pPr>
+      <w:r>
+        <w:rPr>
+          <w:sz w:val="20"/>
+          <w:szCs w:val="20"/>
+          <w:lang w:val="es-EC"/>
+        </w:rPr>
+        <w:t>https://github.com/ChristianHernand16/Inteligencia-Artificial-II/tree/master/Segundo%20interciclo/Unidad-3-Reconocimiento%20De%20Formas%20En%20Base%20A%20Detecci%C3%B3n</w:t>
+      </w:r>
+    </w:p>
+    <w:p>
+      <w:pPr>
+        <w:spacing w:line="276" w:lineRule="auto"/>
+        <w:rPr>
           <w:b/>
           <w:bCs/>
           <w:sz w:val="24"/>
@@ -6550,7 +6568,23 @@
           <w:sz w:val="24"/>
           <w:szCs w:val="28"/>
         </w:rPr>
-        <w:t xml:space="preserve"> para poder realiza la actividad que son envidas</w:t>
+        <w:t xml:space="preserve"> para poder </w:t>
+      </w:r>
+      <w:proofErr w:type="spellStart"/>
+      <w:r>
+        <w:rPr>
+          <w:sz w:val="24"/>
+          <w:szCs w:val="28"/>
+        </w:rPr>
+        <w:t>realiza</w:t>
+      </w:r>
+      <w:proofErr w:type="spellEnd"/>
+      <w:r>
+        <w:rPr>
+          <w:sz w:val="24"/>
+          <w:szCs w:val="28"/>
+        </w:rPr>
+        <w:t xml:space="preserve"> la actividad que son envidas</w:t>
       </w:r>
     </w:p>
     <w:p>
@@ -8878,7 +8912,7 @@
   <w:abstractNum w:abstractNumId="12" w15:restartNumberingAfterBreak="0">
     <w:nsid w:val="424B7CA0"/>
     <w:multiLevelType w:val="hybridMultilevel"/>
-    <w:tmpl w:val="E8269374"/>
+    <w:tmpl w:val="01D213B0"/>
     <w:lvl w:ilvl="0" w:tplc="300A0001">
       <w:start w:val="1"/>
       <w:numFmt w:val="bullet"/>
